--- a/法令ファイル/独立行政法人日本学生支援機構法/独立行政法人日本学生支援機構法（平成十五年法律第九十四号）.docx
+++ b/法令ファイル/独立行政法人日本学生支援機構法/独立行政法人日本学生支援機構法（平成十五年法律第九十四号）.docx
@@ -211,6 +211,8 @@
       </w:pPr>
       <w:r>
         <w:t>通則法第十九条第二項の個別法で定める役員は、理事とする。</w:t>
+        <w:br/>
+        <w:t>ただし、理事が置かれていないときは、監事とする。</w:t>
       </w:r>
     </w:p>
     <w:p>
@@ -284,6 +286,8 @@
     <w:p>
       <w:r>
         <w:t>機構の役員及び職員は、職務上知ることのできた秘密を漏らしてはならない。</w:t>
+        <w:br/>
+        <w:t>その職を退いた後も、同様とする。</w:t>
       </w:r>
     </w:p>
     <w:p>
@@ -322,171 +326,111 @@
     </w:p>
     <w:p>
       <w:pPr>
-        <w:pStyle w:val="Heading6"/>
+        <w:pStyle w:val="ListBullet"/>
         <w:ind w:left="880"/>
       </w:pPr>
       <w:r>
         <w:t>一</w:t>
-      </w:r>
-    </w:p>
-    <w:p>
-      <w:pPr>
+        <w:br/>
+        <w:t>経済的理由により修学に困難がある優れた学生等に対し、学資の貸与及び支給その他必要な援助を行うこと。</w:t>
+      </w:r>
+    </w:p>
+    <w:p>
+      <w:pPr>
+        <w:pStyle w:val="ListBullet"/>
         <w:ind w:left="880"/>
       </w:pPr>
       <w:r>
-        <w:t>経済的理由により修学に困難がある優れた学生等に対し、学資の貸与及び支給その他必要な援助を行うこと。</w:t>
-      </w:r>
-    </w:p>
-    <w:p>
-      <w:pPr>
-        <w:pStyle w:val="Heading6"/>
+        <w:t>二</w:t>
+        <w:br/>
+        <w:t>外国人留学生、我が国に留学を志願する外国人及び外国に派遣される留学生に対し、学資の支給その他必要な援助を行うこと。</w:t>
+      </w:r>
+    </w:p>
+    <w:p>
+      <w:pPr>
+        <w:pStyle w:val="ListBullet"/>
         <w:ind w:left="880"/>
       </w:pPr>
       <w:r>
-        <w:t>二</w:t>
-      </w:r>
-    </w:p>
-    <w:p>
-      <w:pPr>
+        <w:t>三</w:t>
+        <w:br/>
+        <w:t>外国人留学生の寄宿舎その他の留学生交流の推進を図るための事業の拠点となる施設の設置及び運営を行うこと。</w:t>
+      </w:r>
+    </w:p>
+    <w:p>
+      <w:pPr>
+        <w:pStyle w:val="ListBullet"/>
         <w:ind w:left="880"/>
       </w:pPr>
       <w:r>
-        <w:t>外国人留学生、我が国に留学を志願する外国人及び外国に派遣される留学生に対し、学資の支給その他必要な援助を行うこと。</w:t>
-      </w:r>
-    </w:p>
-    <w:p>
-      <w:pPr>
-        <w:pStyle w:val="Heading6"/>
+        <w:t>四</w:t>
+        <w:br/>
+        <w:t>我が国に留学を志願する外国人に対し、大学等において教育を受けるために必要な学習の達成の程度を判定することを目的とする試験を行うこと。</w:t>
+      </w:r>
+    </w:p>
+    <w:p>
+      <w:pPr>
+        <w:pStyle w:val="ListBullet"/>
         <w:ind w:left="880"/>
       </w:pPr>
       <w:r>
-        <w:t>三</w:t>
-      </w:r>
-    </w:p>
-    <w:p>
-      <w:pPr>
+        <w:t>五</w:t>
+        <w:br/>
+        <w:t>外国人留学生に対し、日本語教育を行うこと。</w:t>
+      </w:r>
+    </w:p>
+    <w:p>
+      <w:pPr>
+        <w:pStyle w:val="ListBullet"/>
         <w:ind w:left="880"/>
       </w:pPr>
       <w:r>
-        <w:t>外国人留学生の寄宿舎その他の留学生交流の推進を図るための事業の拠点となる施設の設置及び運営を行うこと。</w:t>
-      </w:r>
-    </w:p>
-    <w:p>
-      <w:pPr>
-        <w:pStyle w:val="Heading6"/>
+        <w:t>六</w:t>
+        <w:br/>
+        <w:t>外国人留学生の寄宿舎を設置する者又はその設置する施設を外国人留学生の居住の用に供する者に対する助成金の支給を行うこと。</w:t>
+      </w:r>
+    </w:p>
+    <w:p>
+      <w:pPr>
+        <w:pStyle w:val="ListBullet"/>
         <w:ind w:left="880"/>
       </w:pPr>
       <w:r>
-        <w:t>四</w:t>
-      </w:r>
-    </w:p>
-    <w:p>
-      <w:pPr>
+        <w:t>七</w:t>
+        <w:br/>
+        <w:t>留学生交流の推進を目的とする催しの実施、情報及び資料の収集、整理及び提供その他留学生交流の推進を図るための事業を行うこと。</w:t>
+      </w:r>
+    </w:p>
+    <w:p>
+      <w:pPr>
+        <w:pStyle w:val="ListBullet"/>
         <w:ind w:left="880"/>
       </w:pPr>
       <w:r>
-        <w:t>我が国に留学を志願する外国人に対し、大学等において教育を受けるために必要な学習の達成の程度を判定することを目的とする試験を行うこと。</w:t>
-      </w:r>
-    </w:p>
-    <w:p>
-      <w:pPr>
-        <w:pStyle w:val="Heading6"/>
+        <w:t>八</w:t>
+        <w:br/>
+        <w:t>大学等が学生等に対して行う修学、進路選択、心身の健康その他の事項に関する相談及び指導に係る業務に関し、大学等の教育関係職員に対する専門的、技術的な研修を行うとともに、当該業務に関する情報及び資料を収集し、整理し、及び提供すること。</w:t>
+      </w:r>
+    </w:p>
+    <w:p>
+      <w:pPr>
+        <w:pStyle w:val="ListBullet"/>
         <w:ind w:left="880"/>
       </w:pPr>
       <w:r>
-        <w:t>五</w:t>
-      </w:r>
-    </w:p>
-    <w:p>
-      <w:pPr>
+        <w:t>九</w:t>
+        <w:br/>
+        <w:t>学生等の修学の環境を整備するための方策に関する調査及び研究を行うこと。</w:t>
+      </w:r>
+    </w:p>
+    <w:p>
+      <w:pPr>
+        <w:pStyle w:val="ListBullet"/>
         <w:ind w:left="880"/>
       </w:pPr>
       <w:r>
-        <w:t>外国人留学生に対し、日本語教育を行うこと。</w:t>
-      </w:r>
-    </w:p>
-    <w:p>
-      <w:pPr>
-        <w:pStyle w:val="Heading6"/>
-        <w:ind w:left="880"/>
-      </w:pPr>
-      <w:r>
-        <w:t>六</w:t>
-      </w:r>
-    </w:p>
-    <w:p>
-      <w:pPr>
-        <w:ind w:left="880"/>
-      </w:pPr>
-      <w:r>
-        <w:t>外国人留学生の寄宿舎を設置する者又はその設置する施設を外国人留学生の居住の用に供する者に対する助成金の支給を行うこと。</w:t>
-      </w:r>
-    </w:p>
-    <w:p>
-      <w:pPr>
-        <w:pStyle w:val="Heading6"/>
-        <w:ind w:left="880"/>
-      </w:pPr>
-      <w:r>
-        <w:t>七</w:t>
-      </w:r>
-    </w:p>
-    <w:p>
-      <w:pPr>
-        <w:ind w:left="880"/>
-      </w:pPr>
-      <w:r>
-        <w:t>留学生交流の推進を目的とする催しの実施、情報及び資料の収集、整理及び提供その他留学生交流の推進を図るための事業を行うこと。</w:t>
-      </w:r>
-    </w:p>
-    <w:p>
-      <w:pPr>
-        <w:pStyle w:val="Heading6"/>
-        <w:ind w:left="880"/>
-      </w:pPr>
-      <w:r>
-        <w:t>八</w:t>
-      </w:r>
-    </w:p>
-    <w:p>
-      <w:pPr>
-        <w:ind w:left="880"/>
-      </w:pPr>
-      <w:r>
-        <w:t>大学等が学生等に対して行う修学、進路選択、心身の健康その他の事項に関する相談及び指導に係る業務に関し、大学等の教育関係職員に対する専門的、技術的な研修を行うとともに、当該業務に関する情報及び資料を収集し、整理し、及び提供すること。</w:t>
-      </w:r>
-    </w:p>
-    <w:p>
-      <w:pPr>
-        <w:pStyle w:val="Heading6"/>
-        <w:ind w:left="880"/>
-      </w:pPr>
-      <w:r>
-        <w:t>九</w:t>
-      </w:r>
-    </w:p>
-    <w:p>
-      <w:pPr>
-        <w:ind w:left="880"/>
-      </w:pPr>
-      <w:r>
-        <w:t>学生等の修学の環境を整備するための方策に関する調査及び研究を行うこと。</w:t>
-      </w:r>
-    </w:p>
-    <w:p>
-      <w:pPr>
-        <w:pStyle w:val="Heading6"/>
-        <w:ind w:left="880"/>
-      </w:pPr>
-      <w:r>
         <w:t>十</w:t>
-      </w:r>
-    </w:p>
-    <w:p>
-      <w:pPr>
-        <w:ind w:left="880"/>
-      </w:pPr>
-      <w:r>
+        <w:br/>
         <w:t>前各号の業務に附帯する業務を行うこと。</w:t>
       </w:r>
     </w:p>
@@ -740,35 +684,23 @@
     </w:p>
     <w:p>
       <w:pPr>
-        <w:pStyle w:val="Heading6"/>
+        <w:pStyle w:val="ListBullet"/>
         <w:ind w:left="880"/>
       </w:pPr>
       <w:r>
         <w:t>一</w:t>
-      </w:r>
-    </w:p>
-    <w:p>
-      <w:pPr>
+        <w:br/>
+        <w:t>学業成績が著しく不良となったと認められるとき。</w:t>
+      </w:r>
+    </w:p>
+    <w:p>
+      <w:pPr>
+        <w:pStyle w:val="ListBullet"/>
         <w:ind w:left="880"/>
       </w:pPr>
       <w:r>
-        <w:t>学業成績が著しく不良となったと認められるとき。</w:t>
-      </w:r>
-    </w:p>
-    <w:p>
-      <w:pPr>
-        <w:pStyle w:val="Heading6"/>
-        <w:ind w:left="880"/>
-      </w:pPr>
-      <w:r>
         <w:t>二</w:t>
-      </w:r>
-    </w:p>
-    <w:p>
-      <w:pPr>
-        <w:ind w:left="880"/>
-      </w:pPr>
-      <w:r>
+        <w:br/>
         <w:t>学生等たるにふさわしくない行為があったと認められるとき。</w:t>
       </w:r>
     </w:p>
@@ -1061,6 +993,8 @@
     <w:p>
       <w:r>
         <w:t>補助金等に係る予算の執行の適正化に関する法律（昭和三十年法律第百七十九号）の規定（罰則を含む。）は、第十三条第一項第六号の規定により機構が支給する助成金について準用する。</w:t>
+        <w:br/>
+        <w:t>この場合において、同法（第二条第七項を除く。）中「各省各庁」とあるのは「独立行政法人日本学生支援機構」と、「各省各庁の長」とあるのは「独立行政法人日本学生支援機構の理事長」と、同法第二条第一項（第二号を除く。）及び第四項、第七条第二項、第十九条第一項及び第二項、第二十四条並びに第三十三条中「国」とあるのは「独立行政法人日本学生支援機構」と、同法第十四条中「国の会計年度」とあるのは「独立行政法人日本学生支援機構の事業年度」と読み替えるものとする。</w:t>
       </w:r>
     </w:p>
     <w:p>
@@ -1086,53 +1020,130 @@
     </w:p>
     <w:p>
       <w:pPr>
-        <w:pStyle w:val="Heading6"/>
+        <w:pStyle w:val="ListBullet"/>
         <w:ind w:left="880"/>
       </w:pPr>
       <w:r>
         <w:t>一</w:t>
-      </w:r>
-    </w:p>
-    <w:p>
-      <w:pPr>
+        <w:br/>
+        <w:t>第十四条第二項、第三項若しくは第五項、第十七条又は第十七条の二第一項の規定により文部科学省令を定めようとするとき。</w:t>
+      </w:r>
+    </w:p>
+    <w:p>
+      <w:pPr>
+        <w:pStyle w:val="ListBullet"/>
         <w:ind w:left="880"/>
       </w:pPr>
       <w:r>
-        <w:t>第十四条第二項、第三項若しくは第五項、第十七条又は第十七条の二第一項の規定により文部科学省令を定めようとするとき。</w:t>
-      </w:r>
-    </w:p>
-    <w:p>
-      <w:pPr>
-        <w:pStyle w:val="Heading6"/>
+        <w:t>二</w:t>
+        <w:br/>
+        <w:t>第十八条第一項の規定による承認をしようとするとき。</w:t>
+      </w:r>
+    </w:p>
+    <w:p>
+      <w:pPr>
+        <w:pStyle w:val="ListBullet"/>
         <w:ind w:left="880"/>
       </w:pPr>
       <w:r>
+        <w:t>三</w:t>
+        <w:br/>
+        <w:t>第十九条第一項若しくは第四項又は第二十一条の規定による認可をしようとするとき。</w:t>
+      </w:r>
+    </w:p>
+    <w:p>
+      <w:pPr>
+        <w:pStyle w:val="Heading4"/>
+      </w:pPr>
+      <w:r>
+        <w:t>第二十六条（主務大臣等）</w:t>
+      </w:r>
+    </w:p>
+    <w:p>
+      <w:r>
+        <w:t>機構に係る通則法における主務大臣及び主務省令は、それぞれ文部科学大臣及び文部科学省令とする。</w:t>
+      </w:r>
+    </w:p>
+    <w:p>
+      <w:pPr>
+        <w:pStyle w:val="Heading4"/>
+      </w:pPr>
+      <w:r>
+        <w:t>第二十七条</w:t>
+      </w:r>
+    </w:p>
+    <w:p>
+      <w:r>
+        <w:t>削除</w:t>
+      </w:r>
+    </w:p>
+    <w:p>
+      <w:pPr>
+        <w:pStyle w:val="Heading4"/>
+      </w:pPr>
+      <w:r>
+        <w:t>第二十八条（国家公務員宿舎法の適用除外）</w:t>
+      </w:r>
+    </w:p>
+    <w:p>
+      <w:r>
+        <w:t>国家公務員宿舎法（昭和二十四年法律第百十七号）の規定は、機構の役員及び職員には、適用しない。</w:t>
+      </w:r>
+    </w:p>
+    <w:p>
+      <w:pPr>
+        <w:pStyle w:val="Heading2"/>
+      </w:pPr>
+      <w:r>
+        <w:t>第六章　罰則</w:t>
+      </w:r>
+    </w:p>
+    <w:p>
+      <w:pPr>
+        <w:pStyle w:val="Heading4"/>
+      </w:pPr>
+      <w:r>
+        <w:t>第二十九条</w:t>
+      </w:r>
+    </w:p>
+    <w:p>
+      <w:r>
+        <w:t>第十一条の規定に違反して秘密を漏らした者は、一年以下の懲役又は五十万円以下の罰金に処する。</w:t>
+      </w:r>
+    </w:p>
+    <w:p>
+      <w:pPr>
+        <w:pStyle w:val="Heading4"/>
+      </w:pPr>
+      <w:r>
+        <w:t>第三十条</w:t>
+      </w:r>
+    </w:p>
+    <w:p>
+      <w:r>
+        <w:t>次の各号のいずれかに該当する場合には、その違反行為をした機構の役員は、二十万円以下の過料に処する。</w:t>
+      </w:r>
+    </w:p>
+    <w:p>
+      <w:pPr>
+        <w:pStyle w:val="ListBullet"/>
+        <w:ind w:left="880"/>
+      </w:pPr>
+      <w:r>
+        <w:t>一</w:t>
+        <w:br/>
+        <w:t>この法律の規定により文部科学大臣の認可又は承認を受けなければならない場合において、その認可又は承認を受けなかったとき。</w:t>
+      </w:r>
+    </w:p>
+    <w:p>
+      <w:pPr>
+        <w:pStyle w:val="ListBullet"/>
+        <w:ind w:left="880"/>
+      </w:pPr>
+      <w:r>
         <w:t>二</w:t>
-      </w:r>
-    </w:p>
-    <w:p>
-      <w:pPr>
-        <w:ind w:left="880"/>
-      </w:pPr>
-      <w:r>
-        <w:t>第十八条第一項の規定による承認をしようとするとき。</w:t>
-      </w:r>
-    </w:p>
-    <w:p>
-      <w:pPr>
-        <w:pStyle w:val="Heading6"/>
-        <w:ind w:left="880"/>
-      </w:pPr>
-      <w:r>
-        <w:t>三</w:t>
-      </w:r>
-    </w:p>
-    <w:p>
-      <w:pPr>
-        <w:ind w:left="880"/>
-      </w:pPr>
-      <w:r>
-        <w:t>第十九条第一項若しくは第四項又は第二十一条の規定による認可をしようとするとき。</w:t>
+        <w:br/>
+        <w:t>第十三条に規定する業務以外の業務を行ったとき。</w:t>
       </w:r>
     </w:p>
     <w:p>
@@ -1140,12 +1151,25 @@
         <w:pStyle w:val="Heading4"/>
       </w:pPr>
       <w:r>
-        <w:t>第二十六条（主務大臣等）</w:t>
-      </w:r>
-    </w:p>
-    <w:p>
-      <w:r>
-        <w:t>機構に係る通則法における主務大臣及び主務省令は、それぞれ文部科学大臣及び文部科学省令とする。</w:t>
+        <w:t>第三十一条</w:t>
+      </w:r>
+    </w:p>
+    <w:p>
+      <w:r>
+        <w:t>第六条の規定に違反した者は、十万円以下の過料に処する。</w:t>
+      </w:r>
+    </w:p>
+    <w:p>
+      <w:r>
+        <w:br w:type="page"/>
+      </w:r>
+    </w:p>
+    <w:p>
+      <w:pPr>
+        <w:pStyle w:val="Heading1"/>
+      </w:pPr>
+      <w:r>
+        <w:t>附　則</w:t>
       </w:r>
     </w:p>
     <w:p>
@@ -1153,132 +1177,14 @@
         <w:pStyle w:val="Heading4"/>
       </w:pPr>
       <w:r>
-        <w:t>第二十七条</w:t>
-      </w:r>
-    </w:p>
-    <w:p>
-      <w:r>
-        <w:t>削除</w:t>
-      </w:r>
-    </w:p>
-    <w:p>
-      <w:pPr>
-        <w:pStyle w:val="Heading4"/>
-      </w:pPr>
-      <w:r>
-        <w:t>第二十八条（国家公務員宿舎法の適用除外）</w:t>
-      </w:r>
-    </w:p>
-    <w:p>
-      <w:r>
-        <w:t>国家公務員宿舎法（昭和二十四年法律第百十七号）の規定は、機構の役員及び職員には、適用しない。</w:t>
-      </w:r>
-    </w:p>
-    <w:p>
-      <w:pPr>
-        <w:pStyle w:val="Heading2"/>
-      </w:pPr>
-      <w:r>
-        <w:t>第六章　罰則</w:t>
-      </w:r>
-    </w:p>
-    <w:p>
-      <w:pPr>
-        <w:pStyle w:val="Heading4"/>
-      </w:pPr>
-      <w:r>
-        <w:t>第二十九条</w:t>
-      </w:r>
-    </w:p>
-    <w:p>
-      <w:r>
-        <w:t>第十一条の規定に違反して秘密を漏らした者は、一年以下の懲役又は五十万円以下の罰金に処する。</w:t>
-      </w:r>
-    </w:p>
-    <w:p>
-      <w:pPr>
-        <w:pStyle w:val="Heading4"/>
-      </w:pPr>
-      <w:r>
-        <w:t>第三十条</w:t>
-      </w:r>
-    </w:p>
-    <w:p>
-      <w:r>
-        <w:t>次の各号のいずれかに該当する場合には、その違反行為をした機構の役員は、二十万円以下の過料に処する。</w:t>
-      </w:r>
-    </w:p>
-    <w:p>
-      <w:pPr>
-        <w:pStyle w:val="Heading6"/>
-        <w:ind w:left="880"/>
-      </w:pPr>
-      <w:r>
-        <w:t>一</w:t>
-      </w:r>
-    </w:p>
-    <w:p>
-      <w:pPr>
-        <w:ind w:left="880"/>
-      </w:pPr>
-      <w:r>
-        <w:t>この法律の規定により文部科学大臣の認可又は承認を受けなければならない場合において、その認可又は承認を受けなかったとき。</w:t>
-      </w:r>
-    </w:p>
-    <w:p>
-      <w:pPr>
-        <w:pStyle w:val="Heading6"/>
-        <w:ind w:left="880"/>
-      </w:pPr>
-      <w:r>
-        <w:t>二</w:t>
-      </w:r>
-    </w:p>
-    <w:p>
-      <w:pPr>
-        <w:ind w:left="880"/>
-      </w:pPr>
-      <w:r>
-        <w:t>第十三条に規定する業務以外の業務を行ったとき。</w:t>
-      </w:r>
-    </w:p>
-    <w:p>
-      <w:pPr>
-        <w:pStyle w:val="Heading4"/>
-      </w:pPr>
-      <w:r>
-        <w:t>第三十一条</w:t>
-      </w:r>
-    </w:p>
-    <w:p>
-      <w:r>
-        <w:t>第六条の規定に違反した者は、十万円以下の過料に処する。</w:t>
-      </w:r>
-    </w:p>
-    <w:p>
-      <w:r>
-        <w:br w:type="page"/>
-      </w:r>
-    </w:p>
-    <w:p>
-      <w:pPr>
-        <w:pStyle w:val="Heading1"/>
-      </w:pPr>
-      <w:r>
-        <w:t>附　則</w:t>
-      </w:r>
-    </w:p>
-    <w:p>
-      <w:pPr>
-        <w:pStyle w:val="Heading4"/>
-      </w:pPr>
-      <w:r>
         <w:t>第一条（施行期日）</w:t>
       </w:r>
     </w:p>
     <w:p>
       <w:r>
         <w:t>この法律は、公布の日から施行する。</w:t>
+        <w:br/>
+        <w:t>ただし、附則第十一条、第十五条から第十八条まで及び第二十一条から第二十三条までの規定は、平成十六年四月一日から施行する。</w:t>
       </w:r>
     </w:p>
     <w:p>
@@ -1352,6 +1258,8 @@
       </w:pPr>
       <w:r>
         <w:t>機構の成立の日の前日に文部科学省の職員として在職する者が、附則第二条の規定により引き続いて機構の職員となり、かつ、引き続き機構の職員として在職した後引き続いて国家公務員退職手当法第二条第一項に規定する職員となった場合におけるその者の同法に基づいて支給する退職手当の算定の基礎となる勤続期間の計算については、その者の機構の職員としての在職期間を同項に規定する職員としての引き続いた在職期間とみなす。</w:t>
+        <w:br/>
+        <w:t>ただし、その者が機構を退職したことにより退職手当（これに相当する給付を含む。）の支給を受けているときは、この限りでない。</w:t>
       </w:r>
     </w:p>
     <w:p>
@@ -1382,6 +1290,8 @@
     <w:p>
       <w:r>
         <w:t>附則第二条の規定により機構の職員となった者であって、機構の成立の日の前日において文部科学大臣又はその委任を受けた者から児童手当法（昭和四十六年法律第七十三号）第七条第一項（同法附則第六条第二項、第七条第四項又は第八条第四項において準用する場合を含む。以下この条において同じ。）の規定による認定を受けているものが、機構の成立の日において児童手当又は同法附則第六条第一項、第七条第一項若しくは第八条第一項の給付（以下この条において「特例給付等」という。）の支給要件に該当するときは、その者に対する児童手当又は特例給付等の支給に関しては、機構の成立の日において同法第七条第一項の規定による市町村長（特別区の区長を含む。）の認定があったものとみなす。</w:t>
+        <w:br/>
+        <w:t>この場合において、その認定があったものとみなされた児童手当又は特例給付等の支給は、同法第八条第二項（同法附則第六条第二項、第七条第四項又は第八条第四項において準用する場合を含む。）の規定にかかわらず、機構の成立の日の前日の属する月の翌月から始める。</w:t>
       </w:r>
     </w:p>
     <w:p>
@@ -1442,6 +1352,8 @@
     <w:p>
       <w:r>
         <w:t>機構の成立の際現に存する国家公務員法第百八条の二第一項に規定する職員団体であって、その構成員の過半数が附則第二条の規定により機構に引き継がれる者であるものは、機構の成立の際労働組合法（昭和二十四年法律第百七十四号）の適用を受ける労働組合となるものとする。</w:t>
+        <w:br/>
+        <w:t>この場合において、当該職員団体が法人であるときは、法人である労働組合となるものとする。</w:t>
       </w:r>
     </w:p>
     <w:p>
@@ -1617,6 +1529,8 @@
       </w:pPr>
       <w:r>
         <w:t>育英会の平成十五年四月一日に始まる事業年度に係る決算並びに財産目録、貸借対照表及び損益計算書については、なお従前の例による。</w:t>
+        <w:br/>
+        <w:t>この場合において、当該決算の完結の期限は、解散の日から起算して二月を経過する日とする。</w:t>
       </w:r>
     </w:p>
     <w:p>
@@ -1771,6 +1685,8 @@
       </w:pPr>
       <w:r>
         <w:t>前項に規定する業務については、旧育英会法第二十二条及び第二十三条の規定は、次条の規定の施行後も、なおその効力を有する。</w:t>
+        <w:br/>
+        <w:t>この場合において、旧育英会法第二十三条中「育英会」とあるのは「独立行政法人日本学生支援機構」とする。</w:t>
       </w:r>
     </w:p>
     <w:p>
@@ -1895,7 +1811,7 @@
         <w:pStyle w:val="Heading1"/>
       </w:pPr>
       <w:r>
-        <w:t>附　則（平成一六年六月一八日法律第一二六号）</w:t>
+        <w:t>附則（平成一六年六月一八日法律第一二六号）</w:t>
       </w:r>
     </w:p>
     <w:p>
@@ -1909,40 +1825,142 @@
     <w:p>
       <w:r>
         <w:t>この法律は、協定の効力発生の日から施行する。</w:t>
-      </w:r>
-    </w:p>
-    <w:p>
-      <w:pPr>
-        <w:pStyle w:val="Heading6"/>
+        <w:br/>
+        <w:t>ただし、次の各号に掲げる規定は、それぞれ当該各号に定める日から施行する。</w:t>
+      </w:r>
+    </w:p>
+    <w:p>
+      <w:pPr>
+        <w:pStyle w:val="ListBullet"/>
         <w:ind w:left="880"/>
       </w:pPr>
       <w:r>
         <w:t>一・二</w:t>
-      </w:r>
-    </w:p>
-    <w:p>
-      <w:pPr>
+        <w:br/>
+        <w:t>略</w:t>
+      </w:r>
+    </w:p>
+    <w:p>
+      <w:pPr>
+        <w:pStyle w:val="ListBullet"/>
         <w:ind w:left="880"/>
       </w:pPr>
       <w:r>
+        <w:t>三</w:t>
+        <w:br/>
+        <w:t>附則第四十二条の規定</w:t>
+        <w:br/>
+        <w:br/>
+        <w:br/>
+        <w:t>国家公務員共済組合法等の一部を改正する法律（平成十六年法律第百三十号）の公布の日又は公布日のいずれか遅い日</w:t>
+      </w:r>
+    </w:p>
+    <w:p>
+      <w:r>
+        <w:br w:type="page"/>
+      </w:r>
+    </w:p>
+    <w:p>
+      <w:pPr>
+        <w:pStyle w:val="Heading1"/>
+      </w:pPr>
+      <w:r>
+        <w:t>附則（平成一六年六月一八日法律第一二七号）</w:t>
+      </w:r>
+    </w:p>
+    <w:p>
+      <w:pPr>
+        <w:pStyle w:val="Heading4"/>
+      </w:pPr>
+      <w:r>
+        <w:t>第一条（施行期日）</w:t>
+      </w:r>
+    </w:p>
+    <w:p>
+      <w:r>
+        <w:t>この法律は、協定の効力発生の日から施行する。</w:t>
+        <w:br/>
+        <w:t>ただし、次の各号に掲げる規定は、それぞれ当該各号に定める日から施行する。</w:t>
+      </w:r>
+    </w:p>
+    <w:p>
+      <w:pPr>
+        <w:pStyle w:val="ListBullet"/>
+        <w:ind w:left="880"/>
+      </w:pPr>
+      <w:r>
+        <w:t>一</w:t>
+        <w:br/>
         <w:t>略</w:t>
       </w:r>
     </w:p>
     <w:p>
       <w:pPr>
-        <w:pStyle w:val="Heading6"/>
+        <w:pStyle w:val="ListBullet"/>
         <w:ind w:left="880"/>
       </w:pPr>
       <w:r>
-        <w:t>三</w:t>
-      </w:r>
-    </w:p>
-    <w:p>
-      <w:pPr>
+        <w:t>二</w:t>
+        <w:br/>
+        <w:t>附則第三条の規定</w:t>
+        <w:br/>
+        <w:br/>
+        <w:br/>
+        <w:t>国家公務員共済組合法等の一部を改正する法律（平成十六年法律第百三十号）の公布の日又は公布日のいずれか遅い日</w:t>
+      </w:r>
+    </w:p>
+    <w:p>
+      <w:r>
+        <w:br w:type="page"/>
+      </w:r>
+    </w:p>
+    <w:p>
+      <w:pPr>
+        <w:pStyle w:val="Heading1"/>
+      </w:pPr>
+      <w:r>
+        <w:t>附則（平成一六年六月二三日法律第一三〇号）</w:t>
+      </w:r>
+    </w:p>
+    <w:p>
+      <w:pPr>
+        <w:pStyle w:val="Heading4"/>
+      </w:pPr>
+      <w:r>
+        <w:t>第一条（施行期日）</w:t>
+      </w:r>
+    </w:p>
+    <w:p>
+      <w:r>
+        <w:t>この法律は、平成十六年十月一日から施行する。</w:t>
+        <w:br/>
+        <w:t>ただし、次の各号に掲げる規定は、当該各号に定める日から施行する。</w:t>
+      </w:r>
+    </w:p>
+    <w:p>
+      <w:pPr>
+        <w:pStyle w:val="ListBullet"/>
         <w:ind w:left="880"/>
       </w:pPr>
       <w:r>
-        <w:t>附則第四十二条の規定</w:t>
+        <w:t>一</w:t>
+        <w:br/>
+        <w:t>略</w:t>
+      </w:r>
+    </w:p>
+    <w:p>
+      <w:pPr>
+        <w:pStyle w:val="ListBullet"/>
+        <w:ind w:left="880"/>
+      </w:pPr>
+      <w:r>
+        <w:t>二</w:t>
+        <w:br/>
+        <w:t>第二条、第七条、第十条、第十三条及び第十八条並びに附則第九条から第十五条まで、第二十八条から第三十六条まで、第三十八条から第七十六条の二まで、第七十九条及び第八十一条の規定</w:t>
+        <w:br/>
+        <w:br/>
+        <w:br/>
+        <w:t>平成十七年四月一日</w:t>
       </w:r>
     </w:p>
     <w:p>
@@ -1955,7 +1973,7 @@
         <w:pStyle w:val="Heading1"/>
       </w:pPr>
       <w:r>
-        <w:t>附　則（平成一六年六月一八日法律第一二七号）</w:t>
+        <w:t>附則（平成一六年六月二三日法律第一三五号）</w:t>
       </w:r>
     </w:p>
     <w:p>
@@ -1968,41 +1986,161 @@
     </w:p>
     <w:p>
       <w:r>
-        <w:t>この法律は、協定の効力発生の日から施行する。</w:t>
-      </w:r>
-    </w:p>
-    <w:p>
-      <w:pPr>
-        <w:pStyle w:val="Heading6"/>
+        <w:t>この法律は、公布の日から施行する。</w:t>
+        <w:br/>
+        <w:t>ただし、次の各号に掲げる規定は、当該各号に定める日から施行する。</w:t>
+      </w:r>
+    </w:p>
+    <w:p>
+      <w:pPr>
+        <w:pStyle w:val="ListBullet"/>
         <w:ind w:left="880"/>
       </w:pPr>
       <w:r>
         <w:t>一</w:t>
-      </w:r>
-    </w:p>
-    <w:p>
-      <w:pPr>
+        <w:br/>
+        <w:t>略</w:t>
+      </w:r>
+    </w:p>
+    <w:p>
+      <w:pPr>
+        <w:pStyle w:val="ListBullet"/>
         <w:ind w:left="880"/>
       </w:pPr>
       <w:r>
-        <w:t>略</w:t>
-      </w:r>
-    </w:p>
-    <w:p>
-      <w:pPr>
-        <w:pStyle w:val="Heading6"/>
+        <w:t>二</w:t>
+        <w:br/>
+        <w:t>附則第十七条の規定</w:t>
+        <w:br/>
+        <w:br/>
+        <w:br/>
+        <w:t>この法律の公布の日又は国家公務員共済組合法等の一部を改正する法律（平成十六年法律第百三十号）の公布の日のいずれか遅い日</w:t>
+      </w:r>
+    </w:p>
+    <w:p>
+      <w:r>
+        <w:br w:type="page"/>
+      </w:r>
+    </w:p>
+    <w:p>
+      <w:pPr>
+        <w:pStyle w:val="Heading1"/>
+      </w:pPr>
+      <w:r>
+        <w:t>附則（平成一七年七月二六日法律第八七号）</w:t>
+      </w:r>
+    </w:p>
+    <w:p>
+      <w:r>
+        <w:t>この法律は、会社法の施行の日から施行する。</w:t>
+      </w:r>
+    </w:p>
+    <w:p>
+      <w:r>
+        <w:br w:type="page"/>
+      </w:r>
+    </w:p>
+    <w:p>
+      <w:pPr>
+        <w:pStyle w:val="Heading1"/>
+      </w:pPr>
+      <w:r>
+        <w:t>附則（平成一八年六月二一日法律第八〇号）</w:t>
+      </w:r>
+    </w:p>
+    <w:p>
+      <w:pPr>
+        <w:pStyle w:val="Heading4"/>
+      </w:pPr>
+      <w:r>
+        <w:t>第一条（施行期日）</w:t>
+      </w:r>
+    </w:p>
+    <w:p>
+      <w:r>
+        <w:t>この法律は、平成十九年四月一日から施行する。</w:t>
+      </w:r>
+    </w:p>
+    <w:p>
+      <w:r>
+        <w:br w:type="page"/>
+      </w:r>
+    </w:p>
+    <w:p>
+      <w:pPr>
+        <w:pStyle w:val="Heading1"/>
+      </w:pPr>
+      <w:r>
+        <w:t>附則（平成二六年六月一三日法律第六七号）</w:t>
+      </w:r>
+    </w:p>
+    <w:p>
+      <w:pPr>
+        <w:pStyle w:val="Heading4"/>
+      </w:pPr>
+      <w:r>
+        <w:t>第一条（施行期日）</w:t>
+      </w:r>
+    </w:p>
+    <w:p>
+      <w:r>
+        <w:t>この法律は、独立行政法人通則法の一部を改正する法律（平成二十六年法律第六十六号。以下「通則法改正法」という。）の施行の日から施行する。</w:t>
+        <w:br/>
+        <w:t>ただし、次の各号に掲げる規定は、当該各号に定める日から施行する。</w:t>
+      </w:r>
+    </w:p>
+    <w:p>
+      <w:pPr>
+        <w:pStyle w:val="ListBullet"/>
         <w:ind w:left="880"/>
       </w:pPr>
       <w:r>
-        <w:t>二</w:t>
-      </w:r>
-    </w:p>
-    <w:p>
-      <w:pPr>
-        <w:ind w:left="880"/>
-      </w:pPr>
-      <w:r>
-        <w:t>附則第三条の規定</w:t>
+        <w:t>一</w:t>
+        <w:br/>
+        <w:t>附則第十四条第二項、第十八条及び第三十条の規定</w:t>
+        <w:br/>
+        <w:br/>
+        <w:br/>
+        <w:t>公布の日</w:t>
+      </w:r>
+    </w:p>
+    <w:p>
+      <w:pPr>
+        <w:pStyle w:val="Heading4"/>
+      </w:pPr>
+      <w:r>
+        <w:t>第二十八条（処分等の効力）</w:t>
+      </w:r>
+    </w:p>
+    <w:p>
+      <w:r>
+        <w:t>この法律の施行前にこの法律による改正前のそれぞれの法律（これに基づく命令を含む。）の規定によってした又はすべき処分、手続その他の行為であってこの法律による改正後のそれぞれの法律（これに基づく命令を含む。以下この条において「新法令」という。）に相当の規定があるものは、法律（これに基づく政令を含む。）に別段の定めのあるものを除き、新法令の相当の規定によってした又はすべき処分、手続その他の行為とみなす。</w:t>
+      </w:r>
+    </w:p>
+    <w:p>
+      <w:pPr>
+        <w:pStyle w:val="Heading4"/>
+      </w:pPr>
+      <w:r>
+        <w:t>第二十九条（罰則に関する経過措置）</w:t>
+      </w:r>
+    </w:p>
+    <w:p>
+      <w:r>
+        <w:t>この法律の施行前にした行為及びこの附則の規定によりなおその効力を有することとされる場合におけるこの法律の施行後にした行為に対する罰則の適用については、なお従前の例による。</w:t>
+      </w:r>
+    </w:p>
+    <w:p>
+      <w:pPr>
+        <w:pStyle w:val="Heading4"/>
+      </w:pPr>
+      <w:r>
+        <w:t>第三十条（その他の経過措置の政令等への委任）</w:t>
+      </w:r>
+    </w:p>
+    <w:p>
+      <w:r>
+        <w:t>附則第三条から前条までに定めるもののほか、この法律の施行に関し必要な経過措置（罰則に関する経過措置を含む。）は、政令（人事院の所掌する事項については、人事院規則）で定める。</w:t>
       </w:r>
     </w:p>
     <w:p>
@@ -2015,7 +2153,7 @@
         <w:pStyle w:val="Heading1"/>
       </w:pPr>
       <w:r>
-        <w:t>附　則（平成一六年六月二三日法律第一三〇号）</w:t>
+        <w:t>附則（平成二九年三月三一日法律第九号）</w:t>
       </w:r>
     </w:p>
     <w:p>
@@ -2028,41 +2166,48 @@
     </w:p>
     <w:p>
       <w:r>
-        <w:t>この法律は、平成十六年十月一日から施行する。</w:t>
-      </w:r>
-    </w:p>
-    <w:p>
-      <w:pPr>
-        <w:pStyle w:val="Heading6"/>
-        <w:ind w:left="880"/>
-      </w:pPr>
-      <w:r>
-        <w:t>一</w:t>
-      </w:r>
-    </w:p>
-    <w:p>
-      <w:pPr>
-        <w:ind w:left="880"/>
-      </w:pPr>
-      <w:r>
-        <w:t>略</w:t>
-      </w:r>
-    </w:p>
-    <w:p>
-      <w:pPr>
-        <w:pStyle w:val="Heading6"/>
-        <w:ind w:left="880"/>
-      </w:pPr>
-      <w:r>
-        <w:t>二</w:t>
-      </w:r>
-    </w:p>
-    <w:p>
-      <w:pPr>
-        <w:ind w:left="880"/>
-      </w:pPr>
-      <w:r>
-        <w:t>第二条、第七条、第十条、第十三条及び第十八条並びに附則第九条から第十五条まで、第二十八条から第三十六条まで、第三十八条から第七十六条の二まで、第七十九条及び第八十一条の規定</w:t>
+        <w:t>この法律は、平成二十九年四月一日から施行する。</w:t>
+        <w:br/>
+        <w:t>ただし、次条及び附則第三条の規定は、公布の日から施行する。</w:t>
+      </w:r>
+    </w:p>
+    <w:p>
+      <w:pPr>
+        <w:pStyle w:val="Heading4"/>
+      </w:pPr>
+      <w:r>
+        <w:t>第二条（準備行為）</w:t>
+      </w:r>
+    </w:p>
+    <w:p>
+      <w:r>
+        <w:t>文部科学大臣は、この法律による改正後の第十七条の二第一項の規定により文部科学省令を定めようとするときは、この法律の施行の日前においても、財務大臣に協議することができる。</w:t>
+      </w:r>
+    </w:p>
+    <w:p>
+      <w:pPr>
+        <w:pStyle w:val="Heading4"/>
+      </w:pPr>
+      <w:r>
+        <w:t>第三条（政令への委任）</w:t>
+      </w:r>
+    </w:p>
+    <w:p>
+      <w:r>
+        <w:t>前条に定めるもののほか、この法律の施行に関し必要な経過措置は、政令で定める。</w:t>
+      </w:r>
+    </w:p>
+    <w:p>
+      <w:pPr>
+        <w:pStyle w:val="Heading4"/>
+      </w:pPr>
+      <w:r>
+        <w:t>第四条（検討）</w:t>
+      </w:r>
+    </w:p>
+    <w:p>
+      <w:r>
+        <w:t>政府は、この法律の施行後五年を経過した場合において、この法律による改正後の独立行政法人日本学生支援機構法の規定の施行の状況を勘案し、学資の支給に係る制度の在り方について検討を加え、必要があると認めるときは、その結果に基づいて所要の見直しを行うものとする。</w:t>
       </w:r>
     </w:p>
     <w:p>
@@ -2075,7 +2220,7 @@
         <w:pStyle w:val="Heading1"/>
       </w:pPr>
       <w:r>
-        <w:t>附　則（平成一六年六月二三日法律第一三五号）</w:t>
+        <w:t>附則（令和元年五月一七日法律第八号）</w:t>
       </w:r>
     </w:p>
     <w:p>
@@ -2088,258 +2233,9 @@
     </w:p>
     <w:p>
       <w:r>
-        <w:t>この法律は、公布の日から施行する。</w:t>
-      </w:r>
-    </w:p>
-    <w:p>
-      <w:pPr>
-        <w:pStyle w:val="Heading6"/>
-        <w:ind w:left="880"/>
-      </w:pPr>
-      <w:r>
-        <w:t>一</w:t>
-      </w:r>
-    </w:p>
-    <w:p>
-      <w:pPr>
-        <w:ind w:left="880"/>
-      </w:pPr>
-      <w:r>
-        <w:t>略</w:t>
-      </w:r>
-    </w:p>
-    <w:p>
-      <w:pPr>
-        <w:pStyle w:val="Heading6"/>
-        <w:ind w:left="880"/>
-      </w:pPr>
-      <w:r>
-        <w:t>二</w:t>
-      </w:r>
-    </w:p>
-    <w:p>
-      <w:pPr>
-        <w:ind w:left="880"/>
-      </w:pPr>
-      <w:r>
-        <w:t>附則第十七条の規定</w:t>
-      </w:r>
-    </w:p>
-    <w:p>
-      <w:r>
-        <w:br w:type="page"/>
-      </w:r>
-    </w:p>
-    <w:p>
-      <w:pPr>
-        <w:pStyle w:val="Heading1"/>
-      </w:pPr>
-      <w:r>
-        <w:t>附　則（平成一七年七月二六日法律第八七号）</w:t>
-      </w:r>
-    </w:p>
-    <w:p>
-      <w:r>
-        <w:t>この法律は、会社法の施行の日から施行する。</w:t>
-      </w:r>
-    </w:p>
-    <w:p>
-      <w:r>
-        <w:br w:type="page"/>
-      </w:r>
-    </w:p>
-    <w:p>
-      <w:pPr>
-        <w:pStyle w:val="Heading1"/>
-      </w:pPr>
-      <w:r>
-        <w:t>附　則（平成一八年六月二一日法律第八〇号）</w:t>
-      </w:r>
-    </w:p>
-    <w:p>
-      <w:pPr>
-        <w:pStyle w:val="Heading4"/>
-      </w:pPr>
-      <w:r>
-        <w:t>第一条（施行期日）</w:t>
-      </w:r>
-    </w:p>
-    <w:p>
-      <w:r>
-        <w:t>この法律は、平成十九年四月一日から施行する。</w:t>
-      </w:r>
-    </w:p>
-    <w:p>
-      <w:r>
-        <w:br w:type="page"/>
-      </w:r>
-    </w:p>
-    <w:p>
-      <w:pPr>
-        <w:pStyle w:val="Heading1"/>
-      </w:pPr>
-      <w:r>
-        <w:t>附　則（平成二六年六月一三日法律第六七号）</w:t>
-      </w:r>
-    </w:p>
-    <w:p>
-      <w:pPr>
-        <w:pStyle w:val="Heading4"/>
-      </w:pPr>
-      <w:r>
-        <w:t>第一条（施行期日）</w:t>
-      </w:r>
-    </w:p>
-    <w:p>
-      <w:r>
-        <w:t>この法律は、独立行政法人通則法の一部を改正する法律（平成二十六年法律第六十六号。以下「通則法改正法」という。）の施行の日から施行する。</w:t>
-      </w:r>
-    </w:p>
-    <w:p>
-      <w:pPr>
-        <w:pStyle w:val="Heading6"/>
-        <w:ind w:left="880"/>
-      </w:pPr>
-      <w:r>
-        <w:t>一</w:t>
-      </w:r>
-    </w:p>
-    <w:p>
-      <w:pPr>
-        <w:ind w:left="880"/>
-      </w:pPr>
-      <w:r>
-        <w:t>附則第十四条第二項、第十八条及び第三十条の規定</w:t>
-      </w:r>
-    </w:p>
-    <w:p>
-      <w:pPr>
-        <w:pStyle w:val="Heading4"/>
-      </w:pPr>
-      <w:r>
-        <w:t>第二十八条（処分等の効力）</w:t>
-      </w:r>
-    </w:p>
-    <w:p>
-      <w:r>
-        <w:t>この法律の施行前にこの法律による改正前のそれぞれの法律（これに基づく命令を含む。）の規定によってした又はすべき処分、手続その他の行為であってこの法律による改正後のそれぞれの法律（これに基づく命令を含む。以下この条において「新法令」という。）に相当の規定があるものは、法律（これに基づく政令を含む。）に別段の定めのあるものを除き、新法令の相当の規定によってした又はすべき処分、手続その他の行為とみなす。</w:t>
-      </w:r>
-    </w:p>
-    <w:p>
-      <w:pPr>
-        <w:pStyle w:val="Heading4"/>
-      </w:pPr>
-      <w:r>
-        <w:t>第二十九条（罰則に関する経過措置）</w:t>
-      </w:r>
-    </w:p>
-    <w:p>
-      <w:r>
-        <w:t>この法律の施行前にした行為及びこの附則の規定によりなおその効力を有することとされる場合におけるこの法律の施行後にした行為に対する罰則の適用については、なお従前の例による。</w:t>
-      </w:r>
-    </w:p>
-    <w:p>
-      <w:pPr>
-        <w:pStyle w:val="Heading4"/>
-      </w:pPr>
-      <w:r>
-        <w:t>第三十条（その他の経過措置の政令等への委任）</w:t>
-      </w:r>
-    </w:p>
-    <w:p>
-      <w:r>
-        <w:t>附則第三条から前条までに定めるもののほか、この法律の施行に関し必要な経過措置（罰則に関する経過措置を含む。）は、政令（人事院の所掌する事項については、人事院規則）で定める。</w:t>
-      </w:r>
-    </w:p>
-    <w:p>
-      <w:r>
-        <w:br w:type="page"/>
-      </w:r>
-    </w:p>
-    <w:p>
-      <w:pPr>
-        <w:pStyle w:val="Heading1"/>
-      </w:pPr>
-      <w:r>
-        <w:t>附　則（平成二九年三月三一日法律第九号）</w:t>
-      </w:r>
-    </w:p>
-    <w:p>
-      <w:pPr>
-        <w:pStyle w:val="Heading4"/>
-      </w:pPr>
-      <w:r>
-        <w:t>第一条（施行期日）</w:t>
-      </w:r>
-    </w:p>
-    <w:p>
-      <w:r>
-        <w:t>この法律は、平成二十九年四月一日から施行する。</w:t>
-      </w:r>
-    </w:p>
-    <w:p>
-      <w:pPr>
-        <w:pStyle w:val="Heading4"/>
-      </w:pPr>
-      <w:r>
-        <w:t>第二条（準備行為）</w:t>
-      </w:r>
-    </w:p>
-    <w:p>
-      <w:r>
-        <w:t>文部科学大臣は、この法律による改正後の第十七条の二第一項の規定により文部科学省令を定めようとするときは、この法律の施行の日前においても、財務大臣に協議することができる。</w:t>
-      </w:r>
-    </w:p>
-    <w:p>
-      <w:pPr>
-        <w:pStyle w:val="Heading4"/>
-      </w:pPr>
-      <w:r>
-        <w:t>第三条（政令への委任）</w:t>
-      </w:r>
-    </w:p>
-    <w:p>
-      <w:r>
-        <w:t>前条に定めるもののほか、この法律の施行に関し必要な経過措置は、政令で定める。</w:t>
-      </w:r>
-    </w:p>
-    <w:p>
-      <w:pPr>
-        <w:pStyle w:val="Heading4"/>
-      </w:pPr>
-      <w:r>
-        <w:t>第四条（検討）</w:t>
-      </w:r>
-    </w:p>
-    <w:p>
-      <w:r>
-        <w:t>政府は、この法律の施行後五年を経過した場合において、この法律による改正後の独立行政法人日本学生支援機構法の規定の施行の状況を勘案し、学資の支給に係る制度の在り方について検討を加え、必要があると認めるときは、その結果に基づいて所要の見直しを行うものとする。</w:t>
-      </w:r>
-    </w:p>
-    <w:p>
-      <w:r>
-        <w:br w:type="page"/>
-      </w:r>
-    </w:p>
-    <w:p>
-      <w:pPr>
-        <w:pStyle w:val="Heading1"/>
-      </w:pPr>
-      <w:r>
-        <w:t>附　則（令和元年五月一七日法律第八号）</w:t>
-      </w:r>
-    </w:p>
-    <w:p>
-      <w:pPr>
-        <w:pStyle w:val="Heading4"/>
-      </w:pPr>
-      <w:r>
-        <w:t>第一条（施行期日）</w:t>
-      </w:r>
-    </w:p>
-    <w:p>
-      <w:r>
         <w:t>この法律は、社会保障の安定財源の確保等を図る税制の抜本的な改革を行うための消費税法の一部を改正する等の法律（平成二十四年法律第六十八号）附則第一条第二号に掲げる規定の施行の日の属する年の翌年の四月一日までの間において政令で定める日から施行する。</w:t>
+        <w:br/>
+        <w:t>ただし、次条及び附則第十四条の規定は、公布の日から施行する。</w:t>
       </w:r>
     </w:p>
     <w:p>
@@ -2452,7 +2348,7 @@
     </w:pPr>
     <w:r>
       <w:tab/>
-      <w:t>WeGov v0.1 - FTS141</w:t>
+      <w:t>WeGov v0.2 - FTS141</w:t>
     </w:r>
   </w:p>
 </w:ftr>
